--- a/ead_2.docx
+++ b/ead_2.docx
@@ -319,7 +319,7 @@
           </mc:Choice>
           <mc:Fallback>
             <w:pict>
-              <v:shapetype w14:anchorId="2DA49E46" id="_x0000_t32" coordsize="21600,21600" o:spt="32" o:oned="t" path="m,l21600,21600e" filled="f">
+              <v:shapetype w14:anchorId="65DFB803" id="_x0000_t32" coordsize="21600,21600" o:spt="32" o:oned="t" path="m,l21600,21600e" filled="f">
                 <v:path arrowok="t" fillok="f" o:connecttype="none"/>
                 <o:lock v:ext="edit" shapetype="t"/>
               </v:shapetype>
@@ -2218,16 +2218,73 @@
           <w:lang w:val="pt-PT"/>
         </w:rPr>
         <w:lastRenderedPageBreak/>
+        <w:drawing>
+          <wp:inline distT="0" distB="0" distL="0" distR="0" wp14:anchorId="2A07814D" wp14:editId="379EC146">
+            <wp:extent cx="5287793" cy="2733675"/>
+            <wp:effectExtent l="0" t="0" r="8255" b="0"/>
+            <wp:docPr id="1" name="Image7"/>
+            <wp:cNvGraphicFramePr>
+              <a:graphicFrameLocks xmlns:a="http://schemas.openxmlformats.org/drawingml/2006/main" noChangeAspect="1"/>
+            </wp:cNvGraphicFramePr>
+            <a:graphic xmlns:a="http://schemas.openxmlformats.org/drawingml/2006/main">
+              <a:graphicData uri="http://schemas.openxmlformats.org/drawingml/2006/picture">
+                <pic:pic xmlns:pic="http://schemas.openxmlformats.org/drawingml/2006/picture">
+                  <pic:nvPicPr>
+                    <pic:cNvPr id="1" name="Image7"/>
+                    <pic:cNvPicPr>
+                      <a:picLocks noChangeAspect="1" noChangeArrowheads="1"/>
+                    </pic:cNvPicPr>
+                  </pic:nvPicPr>
+                  <pic:blipFill>
+                    <a:blip r:embed="rId6">
+                      <a:extLst>
+                        <a:ext uri="{28A0092B-C50C-407E-A947-70E740481C1C}">
+                          <a14:useLocalDpi xmlns:a14="http://schemas.microsoft.com/office/drawing/2010/main" val="0"/>
+                        </a:ext>
+                      </a:extLst>
+                    </a:blip>
+                    <a:stretch>
+                      <a:fillRect/>
+                    </a:stretch>
+                  </pic:blipFill>
+                  <pic:spPr bwMode="auto">
+                    <a:xfrm>
+                      <a:off x="0" y="0"/>
+                      <a:ext cx="5297005" cy="2738438"/>
+                    </a:xfrm>
+                    <a:prstGeom prst="rect">
+                      <a:avLst/>
+                    </a:prstGeom>
+                  </pic:spPr>
+                </pic:pic>
+              </a:graphicData>
+            </a:graphic>
+          </wp:inline>
+        </w:drawing>
+      </w:r>
+    </w:p>
+    <w:p>
+      <w:pPr>
+        <w:jc w:val="center"/>
+        <w:rPr>
+          <w:lang w:val="pt-PT"/>
+        </w:rPr>
+      </w:pPr>
+      <w:r>
+        <w:rPr>
+          <w:noProof/>
+          <w:lang w:val="pt-PT"/>
+        </w:rPr>
         <mc:AlternateContent>
           <mc:Choice Requires="wps">
             <w:drawing>
-              <wp:anchor distT="0" distB="0" distL="114300" distR="114300" simplePos="0" relativeHeight="251659264" behindDoc="0" locked="0" layoutInCell="1" allowOverlap="1" wp14:anchorId="7C716C51" wp14:editId="41733EA9">
+              <wp:anchor distT="0" distB="0" distL="114300" distR="114300" simplePos="0" relativeHeight="251659264" behindDoc="0" locked="0" layoutInCell="1" allowOverlap="1" wp14:anchorId="7C716C51" wp14:editId="39BE56C3">
                 <wp:simplePos x="0" y="0"/>
                 <wp:positionH relativeFrom="column">
-                  <wp:posOffset>765175</wp:posOffset>
+                  <wp:posOffset>803275</wp:posOffset>
                 </wp:positionH>
                 <wp:positionV relativeFrom="paragraph">
-                  <wp:posOffset>2358390</wp:posOffset>
+                  <wp:posOffset>5715</wp:posOffset>
                 </wp:positionV>
                 <wp:extent cx="4413250" cy="635"/>
                 <wp:effectExtent l="0" t="0" r="0" b="0"/>
@@ -2349,7 +2406,7 @@
                 <v:stroke joinstyle="miter"/>
                 <v:path gradientshapeok="t" o:connecttype="rect"/>
               </v:shapetype>
-              <v:shape id="Caixa de texto 8" o:spid="_x0000_s1026" type="#_x0000_t202" style="position:absolute;left:0;text-align:left;margin-left:60.25pt;margin-top:185.7pt;width:347.5pt;height:.05pt;z-index:251659264;visibility:visible;mso-wrap-style:square;mso-wrap-distance-left:9pt;mso-wrap-distance-top:0;mso-wrap-distance-right:9pt;mso-wrap-distance-bottom:0;mso-position-horizontal:absolute;mso-position-horizontal-relative:text;mso-position-vertical:absolute;mso-position-vertical-relative:text;v-text-anchor:top" o:gfxdata="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" stroked="f">
+              <v:shape id="Caixa de texto 8" o:spid="_x0000_s1026" type="#_x0000_t202" style="position:absolute;left:0;text-align:left;margin-left:63.25pt;margin-top:.45pt;width:347.5pt;height:.05pt;z-index:251659264;visibility:visible;mso-wrap-style:square;mso-wrap-distance-left:9pt;mso-wrap-distance-top:0;mso-wrap-distance-right:9pt;mso-wrap-distance-bottom:0;mso-position-horizontal:absolute;mso-position-horizontal-relative:text;mso-position-vertical:absolute;mso-position-vertical-relative:text;v-text-anchor:top" o:gfxdata="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" stroked="f">
                 <v:textbox style="mso-fit-shape-to-text:t" inset="0,0,0,0">
                   <w:txbxContent>
                     <w:p>
@@ -2434,59 +2491,20 @@
           </mc:Fallback>
         </mc:AlternateContent>
       </w:r>
-      <w:r>
-        <w:rPr>
-          <w:noProof/>
-          <w:lang w:val="pt-PT"/>
-        </w:rPr>
-        <w:drawing>
-          <wp:inline distT="0" distB="0" distL="0" distR="0" wp14:anchorId="2A07814D" wp14:editId="51F8DE3E">
-            <wp:extent cx="4413250" cy="2281555"/>
-            <wp:effectExtent l="0" t="0" r="6350" b="4445"/>
-            <wp:docPr id="1" name="Image7"/>
-            <wp:cNvGraphicFramePr>
-              <a:graphicFrameLocks xmlns:a="http://schemas.openxmlformats.org/drawingml/2006/main" noChangeAspect="1"/>
-            </wp:cNvGraphicFramePr>
-            <a:graphic xmlns:a="http://schemas.openxmlformats.org/drawingml/2006/main">
-              <a:graphicData uri="http://schemas.openxmlformats.org/drawingml/2006/picture">
-                <pic:pic xmlns:pic="http://schemas.openxmlformats.org/drawingml/2006/picture">
-                  <pic:nvPicPr>
-                    <pic:cNvPr id="1" name="Image7"/>
-                    <pic:cNvPicPr>
-                      <a:picLocks noChangeAspect="1" noChangeArrowheads="1"/>
-                    </pic:cNvPicPr>
-                  </pic:nvPicPr>
-                  <pic:blipFill>
-                    <a:blip r:embed="rId6">
-                      <a:extLst>
-                        <a:ext uri="{28A0092B-C50C-407E-A947-70E740481C1C}">
-                          <a14:useLocalDpi xmlns:a14="http://schemas.microsoft.com/office/drawing/2010/main" val="0"/>
-                        </a:ext>
-                      </a:extLst>
-                    </a:blip>
-                    <a:stretch>
-                      <a:fillRect/>
-                    </a:stretch>
-                  </pic:blipFill>
-                  <pic:spPr bwMode="auto">
-                    <a:xfrm>
-                      <a:off x="0" y="0"/>
-                      <a:ext cx="4413250" cy="2281555"/>
-                    </a:xfrm>
-                    <a:prstGeom prst="rect">
-                      <a:avLst/>
-                    </a:prstGeom>
-                  </pic:spPr>
-                </pic:pic>
-              </a:graphicData>
-            </a:graphic>
-          </wp:inline>
-        </w:drawing>
-      </w:r>
-    </w:p>
-    <w:p>
-      <w:pPr>
-        <w:jc w:val="center"/>
+    </w:p>
+    <w:p>
+      <w:pPr>
+        <w:pStyle w:val="PargrafodaLista"/>
+        <w:jc w:val="both"/>
+        <w:rPr>
+          <w:lang w:val="pt-PT"/>
+        </w:rPr>
+      </w:pPr>
+    </w:p>
+    <w:p>
+      <w:pPr>
+        <w:pStyle w:val="PargrafodaLista"/>
+        <w:jc w:val="both"/>
         <w:rPr>
           <w:lang w:val="pt-PT"/>
         </w:rPr>
@@ -2837,6 +2855,12 @@
         </w:rPr>
         <w:t>/identificar corrupção.</w:t>
       </w:r>
+      <w:r>
+        <w:rPr>
+          <w:lang w:val="pt-PT"/>
+        </w:rPr>
+        <w:t xml:space="preserve"> </w:t>
+      </w:r>
     </w:p>
     <w:p>
       <w:pPr>
@@ -2851,103 +2875,7 @@
         <w:rPr>
           <w:lang w:val="pt-PT"/>
         </w:rPr>
-        <w:t xml:space="preserve">Como observável na Figura 3, todos os indicadores seguem o </w:t>
-      </w:r>
-      <w:r>
-        <w:rPr>
-          <w:i/>
-          <w:iCs/>
-          <w:lang w:val="pt-PT"/>
-        </w:rPr>
-        <w:t>Score</w:t>
-      </w:r>
-      <w:r>
-        <w:rPr>
-          <w:lang w:val="pt-PT"/>
-        </w:rPr>
-        <w:t>. Relativamente à generosidade e corrupção, a Oce</w:t>
-      </w:r>
-      <w:r>
-        <w:rPr>
-          <w:lang w:val="pt-PT"/>
-        </w:rPr>
-        <w:t>â</w:t>
-      </w:r>
-      <w:r>
-        <w:rPr>
-          <w:lang w:val="pt-PT"/>
-        </w:rPr>
-        <w:t xml:space="preserve">nia apresenta valores de média muito mais elevados que os restantes continentes devido ao facto de a sua </w:t>
-      </w:r>
-      <w:r>
-        <w:rPr>
-          <w:lang w:val="pt-PT"/>
-        </w:rPr>
-        <w:t xml:space="preserve">amostra </w:t>
-      </w:r>
-      <w:r>
-        <w:rPr>
-          <w:lang w:val="pt-PT"/>
-        </w:rPr>
-        <w:t>ser</w:t>
-      </w:r>
-      <w:r>
-        <w:rPr>
-          <w:lang w:val="pt-PT"/>
-        </w:rPr>
-        <w:t xml:space="preserve"> constituída por apenas dois países de elevado índice de desenvolvimento.</w:t>
-      </w:r>
-    </w:p>
-    <w:p>
-      <w:pPr>
-        <w:pStyle w:val="PargrafodaLista"/>
-        <w:ind w:left="0" w:firstLine="720"/>
-        <w:jc w:val="both"/>
-        <w:rPr>
-          <w:lang w:val="pt-PT"/>
-        </w:rPr>
-      </w:pPr>
-      <w:r>
-        <w:rPr>
-          <w:lang w:val="pt-PT"/>
-        </w:rPr>
-        <w:t>Na figura</w:t>
-      </w:r>
-      <w:r>
-        <w:rPr>
-          <w:lang w:val="pt-PT"/>
-        </w:rPr>
-        <w:t xml:space="preserve"> 2</w:t>
-      </w:r>
-      <w:r>
-        <w:rPr>
-          <w:lang w:val="pt-PT"/>
-        </w:rPr>
-        <w:t xml:space="preserve"> </w:t>
-      </w:r>
-      <w:r>
-        <w:rPr>
-          <w:lang w:val="pt-PT"/>
-        </w:rPr>
-        <w:t>(</w:t>
-      </w:r>
-      <w:r>
-        <w:rPr>
-          <w:lang w:val="pt-PT"/>
-        </w:rPr>
-        <w:t>abaixo ilustrada</w:t>
-      </w:r>
-      <w:r>
-        <w:rPr>
-          <w:lang w:val="pt-PT"/>
-        </w:rPr>
-        <w:t>)</w:t>
-      </w:r>
-      <w:r>
-        <w:rPr>
-          <w:lang w:val="pt-PT"/>
-        </w:rPr>
-        <w:t xml:space="preserve"> podemos observar a relação entre as diversas variáveis.</w:t>
+        <w:t>Na figura 2 (abaixo ilustrada) podemos observar a relação entre as diversas variáveis</w:t>
       </w:r>
     </w:p>
     <w:p>
